--- a/Lab1.docx
+++ b/Lab1.docx
@@ -19,8 +19,6 @@
         </w:rPr>
         <w:t>Pb1</w:t>
       </w:r>
-      <w:bookmarkStart w:id="0" w:name="_GoBack"/>
-      <w:bookmarkEnd w:id="0"/>
     </w:p>
     <w:p>
       <w:pPr>
@@ -156,7 +154,13 @@
         <w:rPr>
           <w:lang w:val="en-US"/>
         </w:rPr>
-        <w:t xml:space="preserve"> main() {</w:t>
+        <w:t xml:space="preserve"> main()</w:t>
+      </w:r>
+      <w:r>
+        <w:rPr>
+          <w:lang w:val="en-US"/>
+        </w:rPr>
+        <w:t>{</w:t>
       </w:r>
       <w:r>
         <w:rPr>
@@ -1540,426 +1544,189 @@
       <w:pPr>
         <w:spacing w:after="0" w:line="240" w:lineRule="auto"/>
         <w:jc w:val="both"/>
+      </w:pPr>
+      <w:r>
         <w:rPr>
           <w:b/>
           <w:lang w:val="en-US"/>
         </w:rPr>
-      </w:pPr>
-      <w:r>
+        <w:t>a)</w:t>
+      </w:r>
+    </w:p>
+    <w:p>
+      <w:pPr>
+        <w:spacing w:after="0" w:line="240" w:lineRule="auto"/>
+      </w:pPr>
+      <w:r>
+        <w:t>#include &lt;iostream&gt;</w:t>
+      </w:r>
+      <w:r>
+        <w:br/>
+        <w:t>using namespace std;</w:t>
+      </w:r>
+      <w:r>
+        <w:br/>
+      </w:r>
+      <w:r>
+        <w:br/>
+        <w:t>int main(){</w:t>
+      </w:r>
+      <w:r>
+        <w:br/>
+        <w:t xml:space="preserve">    double r,p,a,pi;</w:t>
+      </w:r>
+      <w:r>
+        <w:br/>
+        <w:t xml:space="preserve">    pi=3.14159265359;</w:t>
+      </w:r>
+      <w:r>
+        <w:br/>
+        <w:t xml:space="preserve">    cin&gt;&gt;r;</w:t>
+      </w:r>
+      <w:r>
+        <w:br/>
+        <w:t xml:space="preserve">    p=2*pi*r;</w:t>
+      </w:r>
+      <w:r>
+        <w:br/>
+        <w:t xml:space="preserve">    a=pi*r*r;</w:t>
+      </w:r>
+      <w:r>
+        <w:br/>
+        <w:t xml:space="preserve">    cout&lt;&lt;p&lt;&lt;'\n';</w:t>
+      </w:r>
+      <w:r>
+        <w:br/>
+        <w:t xml:space="preserve">    cout&lt;&lt;a;</w:t>
+      </w:r>
+      <w:r>
+        <w:br/>
+        <w:t xml:space="preserve">    return 0;</w:t>
+      </w:r>
+      <w:r>
+        <w:br/>
+      </w:r>
+      <w:r>
+        <w:lastRenderedPageBreak/>
+        <w:br/>
+        <w:t>}</w:t>
+      </w:r>
+    </w:p>
+    <w:p>
+      <w:pPr>
+        <w:spacing w:after="0" w:line="240" w:lineRule="auto"/>
+        <w:rPr>
+          <w:lang w:val="en-US"/>
+        </w:rPr>
+      </w:pPr>
+    </w:p>
+    <w:p>
+      <w:pPr>
+        <w:spacing w:after="0" w:line="240" w:lineRule="auto"/>
+        <w:rPr>
+          <w:lang w:val="en-US"/>
+        </w:rPr>
+      </w:pPr>
+    </w:p>
+    <w:p>
+      <w:pPr>
+        <w:spacing w:after="0" w:line="240" w:lineRule="auto"/>
         <w:rPr>
           <w:b/>
           <w:lang w:val="en-US"/>
         </w:rPr>
-        <w:t>a)</w:t>
-      </w:r>
-    </w:p>
-    <w:p>
-      <w:pPr>
-        <w:spacing w:after="0" w:line="240" w:lineRule="auto"/>
-        <w:rPr>
-          <w:lang w:val="en-US"/>
-        </w:rPr>
-      </w:pPr>
-      <w:proofErr w:type="gramStart"/>
-      <w:r>
-        <w:rPr>
-          <w:lang w:val="en-US"/>
-        </w:rPr>
-        <w:t>double</w:t>
-      </w:r>
-      <w:proofErr w:type="gramEnd"/>
-      <w:r>
-        <w:rPr>
-          <w:lang w:val="en-US"/>
-        </w:rPr>
-        <w:t xml:space="preserve"> </w:t>
-      </w:r>
-      <w:proofErr w:type="spellStart"/>
-      <w:r>
-        <w:rPr>
-          <w:lang w:val="en-US"/>
-        </w:rPr>
-        <w:t>r,p,a,pi</w:t>
-      </w:r>
-      <w:proofErr w:type="spellEnd"/>
-      <w:r>
-        <w:rPr>
-          <w:lang w:val="en-US"/>
-        </w:rPr>
-        <w:t>;</w:t>
-      </w:r>
-    </w:p>
-    <w:p>
-      <w:pPr>
-        <w:spacing w:after="0" w:line="240" w:lineRule="auto"/>
-        <w:rPr>
-          <w:lang w:val="en-US"/>
-        </w:rPr>
-      </w:pPr>
-      <w:proofErr w:type="gramStart"/>
-      <w:r>
-        <w:rPr>
-          <w:lang w:val="en-US"/>
-        </w:rPr>
-        <w:t>pi=</w:t>
-      </w:r>
-      <w:proofErr w:type="gramEnd"/>
-      <w:r>
-        <w:rPr>
-          <w:lang w:val="en-US"/>
-        </w:rPr>
-        <w:t>3.14159265359;</w:t>
-      </w:r>
-    </w:p>
-    <w:p>
-      <w:pPr>
-        <w:spacing w:after="0" w:line="240" w:lineRule="auto"/>
-        <w:rPr>
-          <w:lang w:val="en-US"/>
-        </w:rPr>
-      </w:pPr>
-      <w:proofErr w:type="spellStart"/>
-      <w:proofErr w:type="gramStart"/>
-      <w:r>
-        <w:rPr>
-          <w:lang w:val="en-US"/>
-        </w:rPr>
-        <w:t>cin</w:t>
-      </w:r>
-      <w:proofErr w:type="spellEnd"/>
-      <w:proofErr w:type="gramEnd"/>
-      <w:r>
-        <w:rPr>
-          <w:lang w:val="en-US"/>
-        </w:rPr>
-        <w:t>&gt;&gt;r;</w:t>
-      </w:r>
-    </w:p>
-    <w:p>
-      <w:pPr>
-        <w:spacing w:after="0" w:line="240" w:lineRule="auto"/>
-        <w:rPr>
-          <w:lang w:val="en-US"/>
-        </w:rPr>
-      </w:pPr>
-      <w:r>
-        <w:rPr>
-          <w:lang w:val="en-US"/>
-        </w:rPr>
-        <w:t>p=2*pi*r;</w:t>
-      </w:r>
-    </w:p>
-    <w:p>
-      <w:pPr>
-        <w:spacing w:after="0" w:line="240" w:lineRule="auto"/>
-        <w:rPr>
-          <w:lang w:val="en-US"/>
-        </w:rPr>
-      </w:pPr>
-      <w:r>
-        <w:rPr>
-          <w:lang w:val="en-US"/>
-        </w:rPr>
-        <w:t>a=pi*r*r;</w:t>
-      </w:r>
-    </w:p>
-    <w:p>
-      <w:pPr>
-        <w:spacing w:after="0" w:line="240" w:lineRule="auto"/>
-        <w:rPr>
-          <w:lang w:val="en-US"/>
-        </w:rPr>
-      </w:pPr>
-      <w:proofErr w:type="spellStart"/>
-      <w:proofErr w:type="gramStart"/>
-      <w:r>
-        <w:rPr>
-          <w:lang w:val="en-US"/>
-        </w:rPr>
-        <w:t>cout</w:t>
-      </w:r>
-      <w:proofErr w:type="spellEnd"/>
-      <w:proofErr w:type="gramEnd"/>
-      <w:r>
-        <w:rPr>
-          <w:lang w:val="en-US"/>
-        </w:rPr>
-        <w:t>&lt;&lt;p&lt;&lt;'\n';</w:t>
-      </w:r>
-    </w:p>
-    <w:p>
-      <w:pPr>
-        <w:spacing w:after="0" w:line="240" w:lineRule="auto"/>
-        <w:rPr>
-          <w:lang w:val="en-US"/>
-        </w:rPr>
-      </w:pPr>
-      <w:proofErr w:type="spellStart"/>
-      <w:proofErr w:type="gramStart"/>
-      <w:r>
-        <w:rPr>
-          <w:lang w:val="en-US"/>
-        </w:rPr>
-        <w:t>cout</w:t>
-      </w:r>
-      <w:proofErr w:type="spellEnd"/>
-      <w:proofErr w:type="gramEnd"/>
-      <w:r>
-        <w:rPr>
-          <w:lang w:val="en-US"/>
-        </w:rPr>
-        <w:t>&lt;&lt;a;</w:t>
-      </w:r>
-    </w:p>
-    <w:p>
-      <w:pPr>
-        <w:spacing w:after="0" w:line="240" w:lineRule="auto"/>
-        <w:rPr>
-          <w:lang w:val="en-US"/>
-        </w:rPr>
-      </w:pPr>
-    </w:p>
-    <w:p>
-      <w:pPr>
-        <w:spacing w:after="0" w:line="240" w:lineRule="auto"/>
+      </w:pPr>
+      <w:r>
         <w:rPr>
           <w:b/>
           <w:lang w:val="en-US"/>
         </w:rPr>
-      </w:pPr>
-      <w:r>
+        <w:t>b)</w:t>
+      </w:r>
+    </w:p>
+    <w:p>
+      <w:pPr>
+        <w:spacing w:after="0" w:line="240" w:lineRule="auto"/>
+      </w:pPr>
+      <w:r>
+        <w:t>#include &lt;iostream&gt;</w:t>
+      </w:r>
+      <w:r>
+        <w:br/>
+        <w:t>using namespace std;</w:t>
+      </w:r>
+      <w:r>
+        <w:br/>
+      </w:r>
+      <w:r>
+        <w:br/>
+        <w:t>int main(){</w:t>
+      </w:r>
+      <w:r>
+        <w:br/>
+        <w:t xml:space="preserve">    int n,x,i,s;</w:t>
+      </w:r>
+      <w:r>
+        <w:br/>
+        <w:t xml:space="preserve">    s=0;</w:t>
+      </w:r>
+      <w:r>
+        <w:br/>
+        <w:t xml:space="preserve">    i=0;</w:t>
+      </w:r>
+      <w:r>
+        <w:br/>
+        <w:t xml:space="preserve">    cin&gt;&gt;n;</w:t>
+      </w:r>
+      <w:r>
+        <w:br/>
+        <w:t xml:space="preserve">    while(i&lt;n){</w:t>
+      </w:r>
+      <w:r>
+        <w:br/>
+        <w:t xml:space="preserve">        cin&gt;&gt;x;</w:t>
+      </w:r>
+      <w:r>
+        <w:br/>
+        <w:t xml:space="preserve">        s=s+x;</w:t>
+      </w:r>
+      <w:r>
+        <w:br/>
+        <w:t xml:space="preserve">        i=i+1;</w:t>
+      </w:r>
+      <w:r>
+        <w:br/>
+        <w:t xml:space="preserve">    }</w:t>
+      </w:r>
+      <w:r>
+        <w:br/>
+        <w:t xml:space="preserve">    cout&lt;&lt;s;</w:t>
+      </w:r>
+      <w:r>
+        <w:br/>
+        <w:t xml:space="preserve">    return 0;</w:t>
+      </w:r>
+      <w:r>
+        <w:br/>
+        <w:t>}</w:t>
+      </w:r>
+    </w:p>
+    <w:p>
+      <w:pPr>
+        <w:spacing w:after="0" w:line="240" w:lineRule="auto"/>
+      </w:pPr>
+    </w:p>
+    <w:p>
+      <w:pPr>
+        <w:spacing w:after="0" w:line="240" w:lineRule="auto"/>
         <w:rPr>
           <w:b/>
-          <w:lang w:val="en-US"/>
-        </w:rPr>
-        <w:t>b)</w:t>
-      </w:r>
-    </w:p>
-    <w:p>
-      <w:pPr>
-        <w:spacing w:after="0" w:line="240" w:lineRule="auto"/>
-        <w:rPr>
-          <w:lang w:val="en-US"/>
-        </w:rPr>
-      </w:pPr>
-      <w:proofErr w:type="spellStart"/>
-      <w:proofErr w:type="gramStart"/>
-      <w:r>
-        <w:rPr>
-          <w:lang w:val="en-US"/>
-        </w:rPr>
-        <w:t>int</w:t>
-      </w:r>
-      <w:proofErr w:type="spellEnd"/>
-      <w:proofErr w:type="gramEnd"/>
-      <w:r>
-        <w:rPr>
-          <w:lang w:val="en-US"/>
-        </w:rPr>
-        <w:t xml:space="preserve"> </w:t>
-      </w:r>
-      <w:proofErr w:type="spellStart"/>
-      <w:r>
-        <w:rPr>
-          <w:lang w:val="en-US"/>
-        </w:rPr>
-        <w:t>a,b</w:t>
-      </w:r>
-      <w:proofErr w:type="spellEnd"/>
-      <w:r>
-        <w:rPr>
-          <w:lang w:val="en-US"/>
-        </w:rPr>
-        <w:t>;</w:t>
-      </w:r>
-    </w:p>
-    <w:p>
-      <w:pPr>
-        <w:spacing w:after="0" w:line="240" w:lineRule="auto"/>
-        <w:rPr>
-          <w:lang w:val="en-US"/>
-        </w:rPr>
-      </w:pPr>
-      <w:proofErr w:type="spellStart"/>
-      <w:proofErr w:type="gramStart"/>
-      <w:r>
-        <w:rPr>
-          <w:lang w:val="en-US"/>
-        </w:rPr>
-        <w:t>cin</w:t>
-      </w:r>
-      <w:proofErr w:type="spellEnd"/>
-      <w:proofErr w:type="gramEnd"/>
-      <w:r>
-        <w:rPr>
-          <w:lang w:val="en-US"/>
-        </w:rPr>
-        <w:t>&gt;&gt;a</w:t>
-      </w:r>
-      <w:r>
-        <w:rPr>
-          <w:lang w:val="en-US"/>
-        </w:rPr>
-        <w:t>;</w:t>
-      </w:r>
-    </w:p>
-    <w:p>
-      <w:pPr>
-        <w:spacing w:after="0" w:line="240" w:lineRule="auto"/>
-      </w:pPr>
-      <w:proofErr w:type="spellStart"/>
-      <w:proofErr w:type="gramStart"/>
-      <w:r>
-        <w:rPr>
-          <w:lang w:val="en-US"/>
-        </w:rPr>
-        <w:t>cin</w:t>
-      </w:r>
-      <w:proofErr w:type="spellEnd"/>
-      <w:proofErr w:type="gramEnd"/>
-      <w:r>
-        <w:rPr>
-          <w:lang w:val="en-US"/>
-        </w:rPr>
-        <w:t>&gt;&gt;b;</w:t>
-      </w:r>
-    </w:p>
-    <w:p>
-      <w:pPr>
-        <w:spacing w:after="0" w:line="240" w:lineRule="auto"/>
-      </w:pPr>
-      <w:r>
-        <w:t>while(</w:t>
-      </w:r>
-      <w:r>
-        <w:t>a</w:t>
-      </w:r>
-      <w:r>
-        <w:t xml:space="preserve"> != </w:t>
-      </w:r>
-      <w:r>
-        <w:t>b</w:t>
-      </w:r>
-      <w:r>
-        <w:t>)</w:t>
-      </w:r>
-    </w:p>
-    <w:p>
-      <w:pPr>
-        <w:spacing w:after="0" w:line="240" w:lineRule="auto"/>
-      </w:pPr>
-      <w:r>
-        <w:lastRenderedPageBreak/>
-        <w:t xml:space="preserve">     </w:t>
-      </w:r>
-      <w:r>
-        <w:t>if(</w:t>
-      </w:r>
-      <w:r>
-        <w:t>a</w:t>
-      </w:r>
-      <w:r>
-        <w:t xml:space="preserve"> &gt; </w:t>
-      </w:r>
-      <w:r>
-        <w:t>b</w:t>
-      </w:r>
-      <w:r>
-        <w:t>)</w:t>
-      </w:r>
-    </w:p>
-    <w:p>
-      <w:pPr>
-        <w:spacing w:after="0" w:line="240" w:lineRule="auto"/>
-      </w:pPr>
-      <w:r>
-        <w:t xml:space="preserve">          a</w:t>
-      </w:r>
-      <w:r>
-        <w:t xml:space="preserve"> </w:t>
-      </w:r>
-      <w:r>
-        <w:t>= a-</w:t>
-      </w:r>
-      <w:r>
-        <w:t>b</w:t>
-      </w:r>
-      <w:r>
-        <w:t>;</w:t>
-      </w:r>
-    </w:p>
-    <w:p>
-      <w:pPr>
-        <w:spacing w:after="0" w:line="240" w:lineRule="auto"/>
-      </w:pPr>
-      <w:r>
-        <w:t xml:space="preserve">    </w:t>
-      </w:r>
-      <w:r>
-        <w:t xml:space="preserve"> else</w:t>
-      </w:r>
-    </w:p>
-    <w:p>
-      <w:pPr>
-        <w:spacing w:after="0" w:line="240" w:lineRule="auto"/>
-      </w:pPr>
-      <w:r>
-        <w:t xml:space="preserve">          b</w:t>
-      </w:r>
-      <w:r>
-        <w:t xml:space="preserve"> </w:t>
-      </w:r>
-      <w:r>
-        <w:t>= b -</w:t>
-      </w:r>
-      <w:r>
-        <w:t xml:space="preserve"> </w:t>
-      </w:r>
-      <w:r>
-        <w:t>a</w:t>
-      </w:r>
-      <w:r>
-        <w:t>;</w:t>
-      </w:r>
-    </w:p>
-    <w:p>
-      <w:pPr>
-        <w:spacing w:after="0" w:line="240" w:lineRule="auto"/>
-      </w:pPr>
-      <w:r>
-        <w:t xml:space="preserve"> </w:t>
-      </w:r>
-      <w:r>
-        <w:t xml:space="preserve">cout &lt;&lt; </w:t>
-      </w:r>
-      <w:r>
-        <w:t>a</w:t>
-      </w:r>
-      <w:r>
-        <w:t>;</w:t>
-      </w:r>
-    </w:p>
-    <w:p>
-      <w:pPr>
-        <w:spacing w:after="0" w:line="240" w:lineRule="auto"/>
-      </w:pPr>
-    </w:p>
-    <w:p>
-      <w:pPr>
-        <w:spacing w:after="0" w:line="240" w:lineRule="auto"/>
-      </w:pPr>
-    </w:p>
-    <w:p>
-      <w:pPr>
-        <w:spacing w:after="0" w:line="240" w:lineRule="auto"/>
+        </w:rPr>
+      </w:pPr>
+      <w:r>
         <w:rPr>
           <w:b/>
         </w:rPr>
-      </w:pPr>
-      <w:r>
-        <w:rPr>
-          <w:b/>
-        </w:rPr>
         <w:t>c)</w:t>
       </w:r>
     </w:p>
@@ -1968,88 +1735,65 @@
         <w:spacing w:after="0" w:line="240" w:lineRule="auto"/>
       </w:pPr>
       <w:r>
-        <w:t>int n,x</w:t>
-      </w:r>
-      <w:r>
-        <w:t>,</w:t>
-      </w:r>
-      <w:r>
-        <w:t>i,</w:t>
-      </w:r>
-      <w:r>
-        <w:t>s</w:t>
-      </w:r>
-      <w:r>
-        <w:t>;</w:t>
-      </w:r>
-    </w:p>
-    <w:p>
-      <w:pPr>
-        <w:spacing w:after="0" w:line="240" w:lineRule="auto"/>
-      </w:pPr>
-      <w:r>
-        <w:t>s=0;</w:t>
-      </w:r>
-    </w:p>
-    <w:p>
-      <w:pPr>
-        <w:spacing w:after="0" w:line="240" w:lineRule="auto"/>
-      </w:pPr>
-      <w:r>
-        <w:t>i=0;</w:t>
-      </w:r>
-    </w:p>
-    <w:p>
-      <w:pPr>
-        <w:spacing w:after="0" w:line="240" w:lineRule="auto"/>
-      </w:pPr>
-      <w:r>
-        <w:t>cin&gt;&gt;n;</w:t>
-      </w:r>
-    </w:p>
-    <w:p>
-      <w:pPr>
-        <w:spacing w:after="0" w:line="240" w:lineRule="auto"/>
-      </w:pPr>
-      <w:r>
-        <w:t>while(i&lt;n)</w:t>
-      </w:r>
-      <w:r>
-        <w:t>{</w:t>
-      </w:r>
-    </w:p>
-    <w:p>
-      <w:pPr>
-        <w:spacing w:after="0" w:line="240" w:lineRule="auto"/>
-      </w:pPr>
-      <w:r>
-        <w:tab/>
-        <w:t>cin&gt;&gt;x;</w:t>
-      </w:r>
-    </w:p>
-    <w:p>
-      <w:pPr>
-        <w:spacing w:after="0" w:line="240" w:lineRule="auto"/>
-      </w:pPr>
-      <w:r>
-        <w:tab/>
-        <w:t>s=s+x;</w:t>
-      </w:r>
-    </w:p>
-    <w:p>
-      <w:pPr>
-        <w:spacing w:after="0" w:line="240" w:lineRule="auto"/>
-        <w:ind w:firstLine="708"/>
-      </w:pPr>
-      <w:r>
-        <w:t>i=i+1;</w:t>
-      </w:r>
-    </w:p>
-    <w:p>
-      <w:pPr>
-        <w:spacing w:after="0" w:line="240" w:lineRule="auto"/>
-      </w:pPr>
-      <w:r>
+        <w:t>#include &lt;iostream&gt;</w:t>
+      </w:r>
+      <w:r>
+        <w:br/>
+        <w:t>using namespace std;</w:t>
+      </w:r>
+      <w:r>
+        <w:br/>
+      </w:r>
+      <w:r>
+        <w:br/>
+        <w:t>int main(){</w:t>
+      </w:r>
+      <w:r>
+        <w:br/>
+        <w:t xml:space="preserve">    int n,x,i,s;</w:t>
+      </w:r>
+      <w:r>
+        <w:br/>
+        <w:t xml:space="preserve">    s=0;</w:t>
+      </w:r>
+      <w:r>
+        <w:br/>
+        <w:t xml:space="preserve">    i=0;</w:t>
+      </w:r>
+      <w:r>
+        <w:br/>
+        <w:t xml:space="preserve">    cin&gt;&gt;n;</w:t>
+      </w:r>
+      <w:r>
+        <w:br/>
+        <w:t xml:space="preserve">    while(i&lt;n){</w:t>
+      </w:r>
+      <w:r>
+        <w:br/>
+        <w:t xml:space="preserve">        cin&gt;&gt;x;</w:t>
+      </w:r>
+      <w:r>
+        <w:br/>
+        <w:t xml:space="preserve">        s=s+x;</w:t>
+      </w:r>
+      <w:r>
+        <w:br/>
+        <w:t xml:space="preserve">        i=i+1;</w:t>
+      </w:r>
+      <w:r>
+        <w:br/>
+        <w:t xml:space="preserve">    }</w:t>
+      </w:r>
+      <w:r>
+        <w:br/>
+        <w:t xml:space="preserve">    cout&lt;&lt;s;</w:t>
+      </w:r>
+      <w:r>
+        <w:br/>
+        <w:t xml:space="preserve">    return 0;</w:t>
+      </w:r>
+      <w:r>
+        <w:br/>
         <w:t>}</w:t>
       </w:r>
     </w:p>
@@ -2057,9 +1801,8 @@
       <w:pPr>
         <w:spacing w:after="0" w:line="240" w:lineRule="auto"/>
       </w:pPr>
-      <w:r>
-        <w:t>cout&lt;&lt;s;</w:t>
-      </w:r>
+      <w:bookmarkStart w:id="0" w:name="_GoBack"/>
+      <w:bookmarkEnd w:id="0"/>
     </w:p>
     <w:p>
       <w:pPr>
@@ -2173,6 +1916,7 @@
         <w:spacing w:after="0" w:line="240" w:lineRule="auto"/>
       </w:pPr>
       <w:r>
+        <w:lastRenderedPageBreak/>
         <w:t>x=x-1;//eroare</w:t>
       </w:r>
     </w:p>
